--- a/CS491 - Charity Tracker Report.docx
+++ b/CS491 - Charity Tracker Report.docx
@@ -71,6 +71,12 @@
     </w:p>
     <w:sdt>
       <w:sdtPr>
+        <w:rPr>
+          <w:rFonts w:asciiTheme="minorHAnsi" w:eastAsiaTheme="minorHAnsi" w:hAnsiTheme="minorHAnsi" w:cstheme="minorBidi"/>
+          <w:color w:val="auto"/>
+          <w:sz w:val="22"/>
+          <w:szCs w:val="22"/>
+        </w:rPr>
         <w:id w:val="2031375891"/>
         <w:docPartObj>
           <w:docPartGallery w:val="Table of Contents"/>
@@ -79,13 +85,9 @@
       </w:sdtPr>
       <w:sdtEndPr>
         <w:rPr>
-          <w:rFonts w:asciiTheme="minorHAnsi" w:eastAsiaTheme="minorHAnsi" w:hAnsiTheme="minorHAnsi" w:cstheme="minorBidi"/>
           <w:b/>
           <w:bCs/>
           <w:noProof/>
-          <w:color w:val="auto"/>
-          <w:sz w:val="22"/>
-          <w:szCs w:val="22"/>
         </w:rPr>
       </w:sdtEndPr>
       <w:sdtContent>
@@ -123,7 +125,7 @@
           <w:r>
             <w:fldChar w:fldCharType="separate"/>
           </w:r>
-          <w:hyperlink w:anchor="_Toc88404251" w:history="1">
+          <w:hyperlink w:anchor="_Toc89722914" w:history="1">
             <w:r>
               <w:rPr>
                 <w:rStyle w:val="Hyperlink"/>
@@ -150,7 +152,7 @@
                 <w:noProof/>
                 <w:webHidden/>
               </w:rPr>
-              <w:instrText xml:space="preserve"> PAGEREF _Toc88404251 \h </w:instrText>
+              <w:instrText xml:space="preserve"> PAGEREF _Toc89722914 \h </w:instrText>
             </w:r>
             <w:r>
               <w:rPr>
@@ -192,7 +194,7 @@
               <w:noProof/>
             </w:rPr>
           </w:pPr>
-          <w:hyperlink w:anchor="_Toc88404252" w:history="1">
+          <w:hyperlink w:anchor="_Toc89722915" w:history="1">
             <w:r>
               <w:rPr>
                 <w:rStyle w:val="Hyperlink"/>
@@ -219,7 +221,7 @@
                 <w:noProof/>
                 <w:webHidden/>
               </w:rPr>
-              <w:instrText xml:space="preserve"> PAGEREF _Toc88404252 \h </w:instrText>
+              <w:instrText xml:space="preserve"> PAGEREF _Toc89722915 \h </w:instrText>
             </w:r>
             <w:r>
               <w:rPr>
@@ -261,7 +263,7 @@
               <w:noProof/>
             </w:rPr>
           </w:pPr>
-          <w:hyperlink w:anchor="_Toc88404253" w:history="1">
+          <w:hyperlink w:anchor="_Toc89722916" w:history="1">
             <w:r>
               <w:rPr>
                 <w:rStyle w:val="Hyperlink"/>
@@ -288,7 +290,7 @@
                 <w:noProof/>
                 <w:webHidden/>
               </w:rPr>
-              <w:instrText xml:space="preserve"> PAGEREF _Toc88404253 \h </w:instrText>
+              <w:instrText xml:space="preserve"> PAGEREF _Toc89722916 \h </w:instrText>
             </w:r>
             <w:r>
               <w:rPr>
@@ -330,7 +332,7 @@
               <w:noProof/>
             </w:rPr>
           </w:pPr>
-          <w:hyperlink w:anchor="_Toc88404254" w:history="1">
+          <w:hyperlink w:anchor="_Toc89722917" w:history="1">
             <w:r>
               <w:rPr>
                 <w:rStyle w:val="Hyperlink"/>
@@ -357,7 +359,7 @@
                 <w:noProof/>
                 <w:webHidden/>
               </w:rPr>
-              <w:instrText xml:space="preserve"> PAGEREF _Toc88404254 \h </w:instrText>
+              <w:instrText xml:space="preserve"> PAGEREF _Toc89722917 \h </w:instrText>
             </w:r>
             <w:r>
               <w:rPr>
@@ -399,7 +401,7 @@
               <w:noProof/>
             </w:rPr>
           </w:pPr>
-          <w:hyperlink w:anchor="_Toc88404255" w:history="1">
+          <w:hyperlink w:anchor="_Toc89722918" w:history="1">
             <w:r>
               <w:rPr>
                 <w:rStyle w:val="Hyperlink"/>
@@ -426,7 +428,7 @@
                 <w:noProof/>
                 <w:webHidden/>
               </w:rPr>
-              <w:instrText xml:space="preserve"> PAGEREF _Toc88404255 \h </w:instrText>
+              <w:instrText xml:space="preserve"> PAGEREF _Toc89722918 \h </w:instrText>
             </w:r>
             <w:r>
               <w:rPr>
@@ -468,7 +470,7 @@
               <w:noProof/>
             </w:rPr>
           </w:pPr>
-          <w:hyperlink w:anchor="_Toc88404256" w:history="1">
+          <w:hyperlink w:anchor="_Toc89722919" w:history="1">
             <w:r>
               <w:rPr>
                 <w:rStyle w:val="Hyperlink"/>
@@ -495,7 +497,7 @@
                 <w:noProof/>
                 <w:webHidden/>
               </w:rPr>
-              <w:instrText xml:space="preserve"> PAGEREF _Toc88404256 \h </w:instrText>
+              <w:instrText xml:space="preserve"> PAGEREF _Toc89722919 \h </w:instrText>
             </w:r>
             <w:r>
               <w:rPr>
@@ -537,7 +539,7 @@
               <w:noProof/>
             </w:rPr>
           </w:pPr>
-          <w:hyperlink w:anchor="_Toc88404257" w:history="1">
+          <w:hyperlink w:anchor="_Toc89722920" w:history="1">
             <w:r>
               <w:rPr>
                 <w:rStyle w:val="Hyperlink"/>
@@ -564,7 +566,7 @@
                 <w:noProof/>
                 <w:webHidden/>
               </w:rPr>
-              <w:instrText xml:space="preserve"> PAGEREF _Toc88404257 \h </w:instrText>
+              <w:instrText xml:space="preserve"> PAGEREF _Toc89722920 \h </w:instrText>
             </w:r>
             <w:r>
               <w:rPr>
@@ -606,7 +608,7 @@
               <w:noProof/>
             </w:rPr>
           </w:pPr>
-          <w:hyperlink w:anchor="_Toc88404258" w:history="1">
+          <w:hyperlink w:anchor="_Toc89722921" w:history="1">
             <w:r>
               <w:rPr>
                 <w:rStyle w:val="Hyperlink"/>
@@ -633,7 +635,7 @@
                 <w:noProof/>
                 <w:webHidden/>
               </w:rPr>
-              <w:instrText xml:space="preserve"> PAGEREF _Toc88404258 \h </w:instrText>
+              <w:instrText xml:space="preserve"> PAGEREF _Toc89722921 \h </w:instrText>
             </w:r>
             <w:r>
               <w:rPr>
@@ -675,7 +677,7 @@
               <w:noProof/>
             </w:rPr>
           </w:pPr>
-          <w:hyperlink w:anchor="_Toc88404259" w:history="1">
+          <w:hyperlink w:anchor="_Toc89722922" w:history="1">
             <w:r>
               <w:rPr>
                 <w:rStyle w:val="Hyperlink"/>
@@ -702,7 +704,7 @@
                 <w:noProof/>
                 <w:webHidden/>
               </w:rPr>
-              <w:instrText xml:space="preserve"> PAGEREF _Toc88404259 \h </w:instrText>
+              <w:instrText xml:space="preserve"> PAGEREF _Toc89722922 \h </w:instrText>
             </w:r>
             <w:r>
               <w:rPr>
@@ -744,7 +746,7 @@
               <w:noProof/>
             </w:rPr>
           </w:pPr>
-          <w:hyperlink w:anchor="_Toc88404260" w:history="1">
+          <w:hyperlink w:anchor="_Toc89722923" w:history="1">
             <w:r>
               <w:rPr>
                 <w:rStyle w:val="Hyperlink"/>
@@ -771,7 +773,7 @@
                 <w:noProof/>
                 <w:webHidden/>
               </w:rPr>
-              <w:instrText xml:space="preserve"> PAGEREF _Toc88404260 \h </w:instrText>
+              <w:instrText xml:space="preserve"> PAGEREF _Toc89722923 \h </w:instrText>
             </w:r>
             <w:r>
               <w:rPr>
@@ -813,7 +815,7 @@
               <w:noProof/>
             </w:rPr>
           </w:pPr>
-          <w:hyperlink w:anchor="_Toc88404261" w:history="1">
+          <w:hyperlink w:anchor="_Toc89722924" w:history="1">
             <w:r>
               <w:rPr>
                 <w:rStyle w:val="Hyperlink"/>
@@ -840,7 +842,7 @@
                 <w:noProof/>
                 <w:webHidden/>
               </w:rPr>
-              <w:instrText xml:space="preserve"> PAGEREF _Toc88404261 \h </w:instrText>
+              <w:instrText xml:space="preserve"> PAGEREF _Toc89722924 \h </w:instrText>
             </w:r>
             <w:r>
               <w:rPr>
@@ -882,7 +884,7 @@
               <w:noProof/>
             </w:rPr>
           </w:pPr>
-          <w:hyperlink w:anchor="_Toc88404262" w:history="1">
+          <w:hyperlink w:anchor="_Toc89722925" w:history="1">
             <w:r>
               <w:rPr>
                 <w:rStyle w:val="Hyperlink"/>
@@ -909,7 +911,7 @@
                 <w:noProof/>
                 <w:webHidden/>
               </w:rPr>
-              <w:instrText xml:space="preserve"> PAGEREF _Toc88404262 \h </w:instrText>
+              <w:instrText xml:space="preserve"> PAGEREF _Toc89722925 \h </w:instrText>
             </w:r>
             <w:r>
               <w:rPr>
@@ -951,7 +953,7 @@
               <w:noProof/>
             </w:rPr>
           </w:pPr>
-          <w:hyperlink w:anchor="_Toc88404263" w:history="1">
+          <w:hyperlink w:anchor="_Toc89722926" w:history="1">
             <w:r>
               <w:rPr>
                 <w:rStyle w:val="Hyperlink"/>
@@ -978,7 +980,7 @@
                 <w:noProof/>
                 <w:webHidden/>
               </w:rPr>
-              <w:instrText xml:space="preserve"> PAGEREF _Toc88404263 \h </w:instrText>
+              <w:instrText xml:space="preserve"> PAGEREF _Toc89722926 \h </w:instrText>
             </w:r>
             <w:r>
               <w:rPr>
@@ -1020,7 +1022,7 @@
               <w:noProof/>
             </w:rPr>
           </w:pPr>
-          <w:hyperlink w:anchor="_Toc88404264" w:history="1">
+          <w:hyperlink w:anchor="_Toc89722927" w:history="1">
             <w:r>
               <w:rPr>
                 <w:rStyle w:val="Hyperlink"/>
@@ -1047,7 +1049,7 @@
                 <w:noProof/>
                 <w:webHidden/>
               </w:rPr>
-              <w:instrText xml:space="preserve"> PAGEREF _Toc88404264 \h </w:instrText>
+              <w:instrText xml:space="preserve"> PAGEREF _Toc89722927 \h </w:instrText>
             </w:r>
             <w:r>
               <w:rPr>
@@ -1089,7 +1091,7 @@
               <w:noProof/>
             </w:rPr>
           </w:pPr>
-          <w:hyperlink w:anchor="_Toc88404265" w:history="1">
+          <w:hyperlink w:anchor="_Toc89722928" w:history="1">
             <w:r>
               <w:rPr>
                 <w:rStyle w:val="Hyperlink"/>
@@ -1116,7 +1118,7 @@
                 <w:noProof/>
                 <w:webHidden/>
               </w:rPr>
-              <w:instrText xml:space="preserve"> PAGEREF _Toc88404265 \h </w:instrText>
+              <w:instrText xml:space="preserve"> PAGEREF _Toc89722928 \h </w:instrText>
             </w:r>
             <w:r>
               <w:rPr>
@@ -1136,7 +1138,421 @@
                 <w:noProof/>
                 <w:webHidden/>
               </w:rPr>
-              <w:t>7</w:t>
+              <w:t>8</w:t>
+            </w:r>
+            <w:r>
+              <w:rPr>
+                <w:noProof/>
+                <w:webHidden/>
+              </w:rPr>
+              <w:fldChar w:fldCharType="end"/>
+            </w:r>
+          </w:hyperlink>
+        </w:p>
+        <w:p>
+          <w:pPr>
+            <w:pStyle w:val="TOC2"/>
+            <w:tabs>
+              <w:tab w:val="right" w:leader="dot" w:pos="9350"/>
+            </w:tabs>
+            <w:rPr>
+              <w:rFonts w:eastAsiaTheme="minorEastAsia"/>
+              <w:noProof/>
+            </w:rPr>
+          </w:pPr>
+          <w:hyperlink w:anchor="_Toc89722929" w:history="1">
+            <w:r>
+              <w:rPr>
+                <w:rStyle w:val="Hyperlink"/>
+                <w:noProof/>
+              </w:rPr>
+              <w:t>Structures</w:t>
+            </w:r>
+            <w:r>
+              <w:rPr>
+                <w:noProof/>
+                <w:webHidden/>
+              </w:rPr>
+              <w:tab/>
+            </w:r>
+            <w:r>
+              <w:rPr>
+                <w:noProof/>
+                <w:webHidden/>
+              </w:rPr>
+              <w:fldChar w:fldCharType="begin"/>
+            </w:r>
+            <w:r>
+              <w:rPr>
+                <w:noProof/>
+                <w:webHidden/>
+              </w:rPr>
+              <w:instrText xml:space="preserve"> PAGEREF _Toc89722929 \h </w:instrText>
+            </w:r>
+            <w:r>
+              <w:rPr>
+                <w:noProof/>
+                <w:webHidden/>
+              </w:rPr>
+            </w:r>
+            <w:r>
+              <w:rPr>
+                <w:noProof/>
+                <w:webHidden/>
+              </w:rPr>
+              <w:fldChar w:fldCharType="separate"/>
+            </w:r>
+            <w:r>
+              <w:rPr>
+                <w:noProof/>
+                <w:webHidden/>
+              </w:rPr>
+              <w:t>8</w:t>
+            </w:r>
+            <w:r>
+              <w:rPr>
+                <w:noProof/>
+                <w:webHidden/>
+              </w:rPr>
+              <w:fldChar w:fldCharType="end"/>
+            </w:r>
+          </w:hyperlink>
+        </w:p>
+        <w:p>
+          <w:pPr>
+            <w:pStyle w:val="TOC2"/>
+            <w:tabs>
+              <w:tab w:val="right" w:leader="dot" w:pos="9350"/>
+            </w:tabs>
+            <w:rPr>
+              <w:rFonts w:eastAsiaTheme="minorEastAsia"/>
+              <w:noProof/>
+            </w:rPr>
+          </w:pPr>
+          <w:hyperlink w:anchor="_Toc89722930" w:history="1">
+            <w:r>
+              <w:rPr>
+                <w:rStyle w:val="Hyperlink"/>
+                <w:noProof/>
+              </w:rPr>
+              <w:t>Variables</w:t>
+            </w:r>
+            <w:r>
+              <w:rPr>
+                <w:noProof/>
+                <w:webHidden/>
+              </w:rPr>
+              <w:tab/>
+            </w:r>
+            <w:r>
+              <w:rPr>
+                <w:noProof/>
+                <w:webHidden/>
+              </w:rPr>
+              <w:fldChar w:fldCharType="begin"/>
+            </w:r>
+            <w:r>
+              <w:rPr>
+                <w:noProof/>
+                <w:webHidden/>
+              </w:rPr>
+              <w:instrText xml:space="preserve"> PAGEREF _Toc89722930 \h </w:instrText>
+            </w:r>
+            <w:r>
+              <w:rPr>
+                <w:noProof/>
+                <w:webHidden/>
+              </w:rPr>
+            </w:r>
+            <w:r>
+              <w:rPr>
+                <w:noProof/>
+                <w:webHidden/>
+              </w:rPr>
+              <w:fldChar w:fldCharType="separate"/>
+            </w:r>
+            <w:r>
+              <w:rPr>
+                <w:noProof/>
+                <w:webHidden/>
+              </w:rPr>
+              <w:t>8</w:t>
+            </w:r>
+            <w:r>
+              <w:rPr>
+                <w:noProof/>
+                <w:webHidden/>
+              </w:rPr>
+              <w:fldChar w:fldCharType="end"/>
+            </w:r>
+          </w:hyperlink>
+        </w:p>
+        <w:p>
+          <w:pPr>
+            <w:pStyle w:val="TOC2"/>
+            <w:tabs>
+              <w:tab w:val="right" w:leader="dot" w:pos="9350"/>
+            </w:tabs>
+            <w:rPr>
+              <w:rFonts w:eastAsiaTheme="minorEastAsia"/>
+              <w:noProof/>
+            </w:rPr>
+          </w:pPr>
+          <w:hyperlink w:anchor="_Toc89722931" w:history="1">
+            <w:r>
+              <w:rPr>
+                <w:rStyle w:val="Hyperlink"/>
+                <w:noProof/>
+              </w:rPr>
+              <w:t>Constructor</w:t>
+            </w:r>
+            <w:r>
+              <w:rPr>
+                <w:noProof/>
+                <w:webHidden/>
+              </w:rPr>
+              <w:tab/>
+            </w:r>
+            <w:r>
+              <w:rPr>
+                <w:noProof/>
+                <w:webHidden/>
+              </w:rPr>
+              <w:fldChar w:fldCharType="begin"/>
+            </w:r>
+            <w:r>
+              <w:rPr>
+                <w:noProof/>
+                <w:webHidden/>
+              </w:rPr>
+              <w:instrText xml:space="preserve"> PAGEREF _Toc89722931 \h </w:instrText>
+            </w:r>
+            <w:r>
+              <w:rPr>
+                <w:noProof/>
+                <w:webHidden/>
+              </w:rPr>
+            </w:r>
+            <w:r>
+              <w:rPr>
+                <w:noProof/>
+                <w:webHidden/>
+              </w:rPr>
+              <w:fldChar w:fldCharType="separate"/>
+            </w:r>
+            <w:r>
+              <w:rPr>
+                <w:noProof/>
+                <w:webHidden/>
+              </w:rPr>
+              <w:t>8</w:t>
+            </w:r>
+            <w:r>
+              <w:rPr>
+                <w:noProof/>
+                <w:webHidden/>
+              </w:rPr>
+              <w:fldChar w:fldCharType="end"/>
+            </w:r>
+          </w:hyperlink>
+        </w:p>
+        <w:p>
+          <w:pPr>
+            <w:pStyle w:val="TOC2"/>
+            <w:tabs>
+              <w:tab w:val="right" w:leader="dot" w:pos="9350"/>
+            </w:tabs>
+            <w:rPr>
+              <w:rFonts w:eastAsiaTheme="minorEastAsia"/>
+              <w:noProof/>
+            </w:rPr>
+          </w:pPr>
+          <w:hyperlink w:anchor="_Toc89722932" w:history="1">
+            <w:r>
+              <w:rPr>
+                <w:rStyle w:val="Hyperlink"/>
+                <w:noProof/>
+              </w:rPr>
+              <w:t>Contribute Donation</w:t>
+            </w:r>
+            <w:r>
+              <w:rPr>
+                <w:noProof/>
+                <w:webHidden/>
+              </w:rPr>
+              <w:tab/>
+            </w:r>
+            <w:r>
+              <w:rPr>
+                <w:noProof/>
+                <w:webHidden/>
+              </w:rPr>
+              <w:fldChar w:fldCharType="begin"/>
+            </w:r>
+            <w:r>
+              <w:rPr>
+                <w:noProof/>
+                <w:webHidden/>
+              </w:rPr>
+              <w:instrText xml:space="preserve"> PAGEREF _Toc89722932 \h </w:instrText>
+            </w:r>
+            <w:r>
+              <w:rPr>
+                <w:noProof/>
+                <w:webHidden/>
+              </w:rPr>
+            </w:r>
+            <w:r>
+              <w:rPr>
+                <w:noProof/>
+                <w:webHidden/>
+              </w:rPr>
+              <w:fldChar w:fldCharType="separate"/>
+            </w:r>
+            <w:r>
+              <w:rPr>
+                <w:noProof/>
+                <w:webHidden/>
+              </w:rPr>
+              <w:t>10</w:t>
+            </w:r>
+            <w:r>
+              <w:rPr>
+                <w:noProof/>
+                <w:webHidden/>
+              </w:rPr>
+              <w:fldChar w:fldCharType="end"/>
+            </w:r>
+          </w:hyperlink>
+        </w:p>
+        <w:p>
+          <w:pPr>
+            <w:pStyle w:val="TOC2"/>
+            <w:tabs>
+              <w:tab w:val="right" w:leader="dot" w:pos="9350"/>
+            </w:tabs>
+            <w:rPr>
+              <w:rFonts w:eastAsiaTheme="minorEastAsia"/>
+              <w:noProof/>
+            </w:rPr>
+          </w:pPr>
+          <w:hyperlink w:anchor="_Toc89722933" w:history="1">
+            <w:r>
+              <w:rPr>
+                <w:rStyle w:val="Hyperlink"/>
+                <w:noProof/>
+              </w:rPr>
+              <w:t>Update Status</w:t>
+            </w:r>
+            <w:r>
+              <w:rPr>
+                <w:noProof/>
+                <w:webHidden/>
+              </w:rPr>
+              <w:tab/>
+            </w:r>
+            <w:r>
+              <w:rPr>
+                <w:noProof/>
+                <w:webHidden/>
+              </w:rPr>
+              <w:fldChar w:fldCharType="begin"/>
+            </w:r>
+            <w:r>
+              <w:rPr>
+                <w:noProof/>
+                <w:webHidden/>
+              </w:rPr>
+              <w:instrText xml:space="preserve"> PAGEREF _Toc89722933 \h </w:instrText>
+            </w:r>
+            <w:r>
+              <w:rPr>
+                <w:noProof/>
+                <w:webHidden/>
+              </w:rPr>
+            </w:r>
+            <w:r>
+              <w:rPr>
+                <w:noProof/>
+                <w:webHidden/>
+              </w:rPr>
+              <w:fldChar w:fldCharType="separate"/>
+            </w:r>
+            <w:r>
+              <w:rPr>
+                <w:noProof/>
+                <w:webHidden/>
+              </w:rPr>
+              <w:t>11</w:t>
+            </w:r>
+            <w:r>
+              <w:rPr>
+                <w:noProof/>
+                <w:webHidden/>
+              </w:rPr>
+              <w:fldChar w:fldCharType="end"/>
+            </w:r>
+          </w:hyperlink>
+        </w:p>
+        <w:p>
+          <w:pPr>
+            <w:pStyle w:val="TOC2"/>
+            <w:tabs>
+              <w:tab w:val="right" w:leader="dot" w:pos="9350"/>
+            </w:tabs>
+            <w:rPr>
+              <w:rFonts w:eastAsiaTheme="minorEastAsia"/>
+              <w:noProof/>
+            </w:rPr>
+          </w:pPr>
+          <w:hyperlink w:anchor="_Toc89722934" w:history="1">
+            <w:r>
+              <w:rPr>
+                <w:rStyle w:val="Hyperlink"/>
+                <w:noProof/>
+              </w:rPr>
+              <w:t>Get Functions</w:t>
+            </w:r>
+            <w:r>
+              <w:rPr>
+                <w:noProof/>
+                <w:webHidden/>
+              </w:rPr>
+              <w:tab/>
+            </w:r>
+            <w:r>
+              <w:rPr>
+                <w:noProof/>
+                <w:webHidden/>
+              </w:rPr>
+              <w:fldChar w:fldCharType="begin"/>
+            </w:r>
+            <w:r>
+              <w:rPr>
+                <w:noProof/>
+                <w:webHidden/>
+              </w:rPr>
+              <w:instrText xml:space="preserve"> PAGEREF _Toc89722934 \h </w:instrText>
+            </w:r>
+            <w:r>
+              <w:rPr>
+                <w:noProof/>
+                <w:webHidden/>
+              </w:rPr>
+            </w:r>
+            <w:r>
+              <w:rPr>
+                <w:noProof/>
+                <w:webHidden/>
+              </w:rPr>
+              <w:fldChar w:fldCharType="separate"/>
+            </w:r>
+            <w:r>
+              <w:rPr>
+                <w:noProof/>
+                <w:webHidden/>
+              </w:rPr>
+              <w:t>12</w:t>
             </w:r>
             <w:r>
               <w:rPr>
@@ -1158,13 +1574,13 @@
               <w:noProof/>
             </w:rPr>
           </w:pPr>
-          <w:hyperlink w:anchor="_Toc88404266" w:history="1">
+          <w:hyperlink w:anchor="_Toc89722935" w:history="1">
             <w:r>
               <w:rPr>
                 <w:rStyle w:val="Hyperlink"/>
                 <w:noProof/>
               </w:rPr>
-              <w:t>References</w:t>
+              <w:t>How to Run</w:t>
             </w:r>
             <w:r>
               <w:rPr>
@@ -1185,7 +1601,7 @@
                 <w:noProof/>
                 <w:webHidden/>
               </w:rPr>
-              <w:instrText xml:space="preserve"> PAGEREF _Toc88404266 \h </w:instrText>
+              <w:instrText xml:space="preserve"> PAGEREF _Toc89722935 \h </w:instrText>
             </w:r>
             <w:r>
               <w:rPr>
@@ -1205,7 +1621,7 @@
                 <w:noProof/>
                 <w:webHidden/>
               </w:rPr>
-              <w:t>8</w:t>
+              <w:t>13</w:t>
             </w:r>
             <w:r>
               <w:rPr>
@@ -1217,6 +1633,82 @@
           </w:hyperlink>
         </w:p>
         <w:p>
+          <w:pPr>
+            <w:pStyle w:val="TOC1"/>
+            <w:tabs>
+              <w:tab w:val="right" w:leader="dot" w:pos="9350"/>
+            </w:tabs>
+            <w:rPr>
+              <w:rFonts w:eastAsiaTheme="minorEastAsia"/>
+              <w:noProof/>
+            </w:rPr>
+          </w:pPr>
+          <w:hyperlink w:anchor="_Toc89722936" w:history="1">
+            <w:r>
+              <w:rPr>
+                <w:rStyle w:val="Hyperlink"/>
+                <w:noProof/>
+              </w:rPr>
+              <w:t>References</w:t>
+            </w:r>
+            <w:r>
+              <w:rPr>
+                <w:noProof/>
+                <w:webHidden/>
+              </w:rPr>
+              <w:tab/>
+            </w:r>
+            <w:r>
+              <w:rPr>
+                <w:noProof/>
+                <w:webHidden/>
+              </w:rPr>
+              <w:fldChar w:fldCharType="begin"/>
+            </w:r>
+            <w:r>
+              <w:rPr>
+                <w:noProof/>
+                <w:webHidden/>
+              </w:rPr>
+              <w:instrText xml:space="preserve"> PAGEREF _Toc89722936 \h </w:instrText>
+            </w:r>
+            <w:r>
+              <w:rPr>
+                <w:noProof/>
+                <w:webHidden/>
+              </w:rPr>
+            </w:r>
+            <w:r>
+              <w:rPr>
+                <w:noProof/>
+                <w:webHidden/>
+              </w:rPr>
+              <w:fldChar w:fldCharType="separate"/>
+            </w:r>
+            <w:r>
+              <w:rPr>
+                <w:noProof/>
+                <w:webHidden/>
+              </w:rPr>
+              <w:t>14</w:t>
+            </w:r>
+            <w:r>
+              <w:rPr>
+                <w:noProof/>
+                <w:webHidden/>
+              </w:rPr>
+              <w:fldChar w:fldCharType="end"/>
+            </w:r>
+          </w:hyperlink>
+        </w:p>
+        <w:p>
+          <w:pPr>
+            <w:rPr>
+              <w:b/>
+              <w:bCs/>
+              <w:noProof/>
+            </w:rPr>
+          </w:pPr>
           <w:r>
             <w:rPr>
               <w:b/>
@@ -1229,19 +1721,12 @@
       </w:sdtContent>
     </w:sdt>
     <w:p>
-      <w:pPr>
+      <w:r>
         <w:rPr>
           <w:rFonts w:ascii="Times New Roman" w:hAnsi="Times New Roman" w:cs="Times New Roman"/>
           <w:sz w:val="40"/>
           <w:szCs w:val="40"/>
         </w:rPr>
-      </w:pPr>
-      <w:r>
-        <w:rPr>
-          <w:rFonts w:ascii="Times New Roman" w:hAnsi="Times New Roman" w:cs="Times New Roman"/>
-          <w:sz w:val="40"/>
-          <w:szCs w:val="40"/>
-        </w:rPr>
         <w:br w:type="page"/>
       </w:r>
     </w:p>
@@ -1252,7 +1737,7 @@
           <w:color w:val="auto"/>
         </w:rPr>
       </w:pPr>
-      <w:bookmarkStart w:id="0" w:name="_Toc88404251"/>
+      <w:bookmarkStart w:id="0" w:name="_Toc89722914"/>
       <w:r>
         <w:rPr>
           <w:color w:val="auto"/>
@@ -1295,7 +1780,7 @@
           <w:color w:val="auto"/>
         </w:rPr>
       </w:pPr>
-      <w:bookmarkStart w:id="1" w:name="_Toc88404252"/>
+      <w:bookmarkStart w:id="1" w:name="_Toc89722915"/>
       <w:r>
         <w:rPr>
           <w:color w:val="auto"/>
@@ -1326,7 +1811,7 @@
           <w:color w:val="auto"/>
         </w:rPr>
       </w:pPr>
-      <w:bookmarkStart w:id="2" w:name="_Toc88404253"/>
+      <w:bookmarkStart w:id="2" w:name="_Toc89722916"/>
       <w:r>
         <w:rPr>
           <w:color w:val="auto"/>
@@ -1365,7 +1850,7 @@
           <w:color w:val="auto"/>
         </w:rPr>
       </w:pPr>
-      <w:bookmarkStart w:id="3" w:name="_Toc88404254"/>
+      <w:bookmarkStart w:id="3" w:name="_Toc89722917"/>
       <w:r>
         <w:rPr>
           <w:color w:val="auto"/>
@@ -1388,7 +1873,7 @@
           <w:color w:val="auto"/>
         </w:rPr>
       </w:pPr>
-      <w:bookmarkStart w:id="4" w:name="_Toc88404255"/>
+      <w:bookmarkStart w:id="4" w:name="_Toc89722918"/>
       <w:r>
         <w:rPr>
           <w:color w:val="auto"/>
@@ -1678,7 +2163,7 @@
           <w:color w:val="auto"/>
         </w:rPr>
       </w:pPr>
-      <w:bookmarkStart w:id="5" w:name="_Toc88404256"/>
+      <w:bookmarkStart w:id="5" w:name="_Toc89722919"/>
       <w:r>
         <w:rPr>
           <w:color w:val="auto"/>
@@ -1855,7 +2340,7 @@
         <w:spacing w:after="0" w:line="285" w:lineRule="atLeast"/>
         <w:rPr>
           <w:rFonts w:ascii="Consolas" w:eastAsia="Times New Roman" w:hAnsi="Consolas" w:cs="Times New Roman"/>
-          <w:color w:val="D4D4D4"/>
+          <w:color w:val="CE9178"/>
           <w:sz w:val="21"/>
           <w:szCs w:val="21"/>
         </w:rPr>
@@ -1934,6 +2419,18 @@
         </w:rPr>
         <w:t>'[{"inputs":[{"internalType":"string[]","name":"CharityName","type":"string[]"},{"internalType":"address[]","name":"CharityAdd","type":"address[]"}],"stateMutability":"payable","type":"constructor"},{"inputs":[{"internalType":"uint256","name":"num","type":"uint256"},{"internalType":"string","name":"trx","type":"string"},{"internalType":"string","name":"CharityName","type":"string"}],"name":"contributeDonation","outputs":[],"stateMutability":"nonpayable","type":"function"},{"inputs":[{"internalType":"address","name":"UserAddress","type":"address"}],"name":"getBalance","outputs":[{"internalType":"uint256","name":"","type":"uint256"</w:t>
       </w:r>
+    </w:p>
+    <w:p>
+      <w:pPr>
+        <w:shd w:val="clear" w:color="auto" w:fill="1E1E1E"/>
+        <w:spacing w:after="0" w:line="285" w:lineRule="atLeast"/>
+        <w:rPr>
+          <w:rFonts w:ascii="Consolas" w:eastAsia="Times New Roman" w:hAnsi="Consolas" w:cs="Times New Roman"/>
+          <w:color w:val="D4D4D4"/>
+          <w:sz w:val="21"/>
+          <w:szCs w:val="21"/>
+        </w:rPr>
+      </w:pPr>
       <w:r>
         <w:rPr>
           <w:rFonts w:ascii="Consolas" w:eastAsia="Times New Roman" w:hAnsi="Consolas" w:cs="Times New Roman"/>
@@ -2679,7 +3176,7 @@
           <w:color w:val="auto"/>
         </w:rPr>
       </w:pPr>
-      <w:bookmarkStart w:id="6" w:name="_Toc88404257"/>
+      <w:bookmarkStart w:id="6" w:name="_Toc89722920"/>
       <w:r>
         <w:rPr>
           <w:color w:val="auto"/>
@@ -3212,7 +3709,7 @@
           <w:color w:val="auto"/>
         </w:rPr>
       </w:pPr>
-      <w:bookmarkStart w:id="7" w:name="_Toc88404258"/>
+      <w:bookmarkStart w:id="7" w:name="_Toc89722921"/>
       <w:r>
         <w:rPr>
           <w:color w:val="auto"/>
@@ -5054,7 +5551,7 @@
           <w:color w:val="auto"/>
         </w:rPr>
       </w:pPr>
-      <w:bookmarkStart w:id="8" w:name="_Toc88404259"/>
+      <w:bookmarkStart w:id="8" w:name="_Toc89722922"/>
       <w:r>
         <w:rPr>
           <w:color w:val="auto"/>
@@ -5448,7 +5945,7 @@
           <w:color w:val="auto"/>
         </w:rPr>
       </w:pPr>
-      <w:bookmarkStart w:id="9" w:name="_Toc88404260"/>
+      <w:bookmarkStart w:id="9" w:name="_Toc89722923"/>
       <w:r>
         <w:rPr>
           <w:color w:val="auto"/>
@@ -5844,10 +6341,7 @@
         <w:t>7</w:t>
       </w:r>
       <w:r>
-        <w:t xml:space="preserve">: this figure displays the source code that retrieves the </w:t>
-      </w:r>
-      <w:r>
-        <w:t>total amount donated to the selected charity.</w:t>
+        <w:t>: this figure displays the source code that retrieves the total amount donated to the selected charity.</w:t>
       </w:r>
     </w:p>
     <w:p>
@@ -5857,7 +6351,7 @@
           <w:color w:val="auto"/>
         </w:rPr>
       </w:pPr>
-      <w:bookmarkStart w:id="10" w:name="_Toc88404261"/>
+      <w:bookmarkStart w:id="10" w:name="_Toc89722924"/>
       <w:r>
         <w:rPr>
           <w:color w:val="auto"/>
@@ -6296,22 +6790,13 @@
     </w:p>
     <w:p>
       <w:r>
-        <w:t xml:space="preserve">Figure </w:t>
-      </w:r>
-      <w:r>
-        <w:t>8</w:t>
-      </w:r>
-      <w:r>
-        <w:t xml:space="preserve">: </w:t>
+        <w:t xml:space="preserve">Figure 8: </w:t>
       </w:r>
       <w:r>
         <w:t>T</w:t>
       </w:r>
       <w:r>
-        <w:t xml:space="preserve">his figure displays the source code that </w:t>
-      </w:r>
-      <w:r>
-        <w:t>updates the status of a donation.</w:t>
+        <w:t>his figure displays the source code that updates the status of a donation.</w:t>
       </w:r>
     </w:p>
     <w:p>
@@ -6321,7 +6806,7 @@
           <w:color w:val="auto"/>
         </w:rPr>
       </w:pPr>
-      <w:bookmarkStart w:id="11" w:name="_Toc88404262"/>
+      <w:bookmarkStart w:id="11" w:name="_Toc89722925"/>
       <w:r>
         <w:rPr>
           <w:color w:val="auto"/>
@@ -6732,22 +7217,7 @@
     </w:p>
     <w:p>
       <w:r>
-        <w:t xml:space="preserve">Figure </w:t>
-      </w:r>
-      <w:r>
-        <w:t>9</w:t>
-      </w:r>
-      <w:r>
-        <w:t xml:space="preserve">: </w:t>
-      </w:r>
-      <w:r>
-        <w:t>T</w:t>
-      </w:r>
-      <w:r>
-        <w:t xml:space="preserve">his figure displays the source code that </w:t>
-      </w:r>
-      <w:r>
-        <w:t>retrieves the address of the selected charity.</w:t>
+        <w:t>Figure 9: This figure displays the source code that retrieves the address of the selected charity.</w:t>
       </w:r>
     </w:p>
     <w:p>
@@ -6757,7 +7227,7 @@
           <w:color w:val="auto"/>
         </w:rPr>
       </w:pPr>
-      <w:bookmarkStart w:id="12" w:name="_Toc88404263"/>
+      <w:bookmarkStart w:id="12" w:name="_Toc89722926"/>
       <w:r>
         <w:rPr>
           <w:color w:val="auto"/>
@@ -6779,7 +7249,7 @@
           <w:color w:val="auto"/>
         </w:rPr>
       </w:pPr>
-      <w:bookmarkStart w:id="13" w:name="_Toc88404264"/>
+      <w:bookmarkStart w:id="13" w:name="_Toc89722927"/>
       <w:r>
         <w:rPr>
           <w:color w:val="auto"/>
@@ -6796,39 +7266,868 @@
     </w:p>
     <w:p>
       <w:pPr>
+        <w:rPr>
+          <w:rFonts w:asciiTheme="majorHAnsi" w:eastAsiaTheme="majorEastAsia" w:hAnsiTheme="majorHAnsi" w:cstheme="majorBidi"/>
+          <w:sz w:val="32"/>
+          <w:szCs w:val="32"/>
+        </w:rPr>
+      </w:pPr>
+      <w:r>
+        <w:br w:type="page"/>
+      </w:r>
+    </w:p>
+    <w:p>
+      <w:pPr>
         <w:pStyle w:val="Heading1"/>
         <w:rPr>
           <w:color w:val="auto"/>
         </w:rPr>
       </w:pPr>
-      <w:bookmarkStart w:id="14" w:name="_Toc88404265"/>
+      <w:bookmarkStart w:id="14" w:name="_Toc89722928"/>
       <w:r>
         <w:rPr>
           <w:color w:val="auto"/>
         </w:rPr>
-        <w:t>Solidity</w:t>
-      </w:r>
-      <w:r>
+        <w:lastRenderedPageBreak/>
+        <w:t>Solidity Code Details</w:t>
+      </w:r>
+      <w:bookmarkEnd w:id="14"/>
+    </w:p>
+    <w:p>
+      <w:pPr>
+        <w:pStyle w:val="Heading2"/>
         <w:rPr>
           <w:color w:val="auto"/>
         </w:rPr>
-        <w:t xml:space="preserve"> Code Details</w:t>
-      </w:r>
-      <w:bookmarkEnd w:id="14"/>
+      </w:pPr>
+      <w:bookmarkStart w:id="15" w:name="_Toc89722929"/>
+      <w:r>
+        <w:rPr>
+          <w:color w:val="auto"/>
+        </w:rPr>
+        <w:t>Structures</w:t>
+      </w:r>
+      <w:bookmarkEnd w:id="15"/>
+    </w:p>
+    <w:p>
+      <w:r>
+        <w:tab/>
+        <w:t xml:space="preserve">Within the solidity smart contract, three structures are created to store the data for the Contributor, Charity, and the status of a donation. The Status structure will keep track of the status of each transaction so that the status can then be changed later. The Contributor structure is used to hold the address and the total amount donated by a single person. The Charity </w:t>
+      </w:r>
+      <w:proofErr w:type="gramStart"/>
+      <w:r>
+        <w:t>details</w:t>
+      </w:r>
+      <w:proofErr w:type="gramEnd"/>
+      <w:r>
+        <w:t xml:space="preserve"> structure holds the details differentiating each charity including the charity Ethereum address, charity name, and the total amount donated to the charity.</w:t>
+      </w:r>
+    </w:p>
+    <w:p>
+      <w:r>
+        <w:rPr>
+          <w:noProof/>
+        </w:rPr>
+        <w:drawing>
+          <wp:inline distT="0" distB="0" distL="0" distR="0" wp14:anchorId="356D6C4C" wp14:editId="6FBD7EB2">
+            <wp:extent cx="1889760" cy="2621280"/>
+            <wp:effectExtent l="0" t="0" r="0" b="7620"/>
+            <wp:docPr id="1" name="Picture 1" descr="Text&#10;&#10;Description automatically generated"/>
+            <wp:cNvGraphicFramePr>
+              <a:graphicFrameLocks xmlns:a="http://schemas.openxmlformats.org/drawingml/2006/main" noChangeAspect="1"/>
+            </wp:cNvGraphicFramePr>
+            <a:graphic xmlns:a="http://schemas.openxmlformats.org/drawingml/2006/main">
+              <a:graphicData uri="http://schemas.openxmlformats.org/drawingml/2006/picture">
+                <pic:pic xmlns:pic="http://schemas.openxmlformats.org/drawingml/2006/picture">
+                  <pic:nvPicPr>
+                    <pic:cNvPr id="1" name="Picture 1" descr="Text&#10;&#10;Description automatically generated"/>
+                    <pic:cNvPicPr>
+                      <a:picLocks noChangeAspect="1" noChangeArrowheads="1"/>
+                    </pic:cNvPicPr>
+                  </pic:nvPicPr>
+                  <pic:blipFill>
+                    <a:blip r:embed="rId8">
+                      <a:extLst>
+                        <a:ext uri="{28A0092B-C50C-407E-A947-70E740481C1C}">
+                          <a14:useLocalDpi xmlns:a14="http://schemas.microsoft.com/office/drawing/2010/main" val="0"/>
+                        </a:ext>
+                      </a:extLst>
+                    </a:blip>
+                    <a:srcRect/>
+                    <a:stretch>
+                      <a:fillRect/>
+                    </a:stretch>
+                  </pic:blipFill>
+                  <pic:spPr bwMode="auto">
+                    <a:xfrm>
+                      <a:off x="0" y="0"/>
+                      <a:ext cx="1889760" cy="2621280"/>
+                    </a:xfrm>
+                    <a:prstGeom prst="rect">
+                      <a:avLst/>
+                    </a:prstGeom>
+                    <a:noFill/>
+                    <a:ln>
+                      <a:noFill/>
+                    </a:ln>
+                  </pic:spPr>
+                </pic:pic>
+              </a:graphicData>
+            </a:graphic>
+          </wp:inline>
+        </w:drawing>
+      </w:r>
+    </w:p>
+    <w:p>
+      <w:r>
+        <w:t>Figure 10: This figure displays the structures created for the solidity smart contract.</w:t>
+      </w:r>
+    </w:p>
+    <w:p>
+      <w:pPr>
+        <w:pStyle w:val="Heading2"/>
+        <w:rPr>
+          <w:color w:val="auto"/>
+        </w:rPr>
+      </w:pPr>
+      <w:bookmarkStart w:id="16" w:name="_Toc89722930"/>
+      <w:r>
+        <w:rPr>
+          <w:color w:val="auto"/>
+        </w:rPr>
+        <w:t>Variables</w:t>
+      </w:r>
+      <w:bookmarkEnd w:id="16"/>
+    </w:p>
+    <w:p>
+      <w:r>
+        <w:tab/>
+        <w:t xml:space="preserve">Figure 11 shows the static variables used throughout the smart contract. The statuses array is a holds multiple </w:t>
+      </w:r>
+      <w:r>
+        <w:t>instances</w:t>
+      </w:r>
+      <w:r>
+        <w:t xml:space="preserve"> of the status structure. The charities array holds multiple </w:t>
+      </w:r>
+      <w:r>
+        <w:t>instances</w:t>
+      </w:r>
+      <w:r>
+        <w:t xml:space="preserve"> of the charity </w:t>
+      </w:r>
+      <w:proofErr w:type="gramStart"/>
+      <w:r>
+        <w:t>details</w:t>
+      </w:r>
+      <w:proofErr w:type="gramEnd"/>
+      <w:r>
+        <w:t xml:space="preserve"> structure. Contributors holds multiple </w:t>
+      </w:r>
+      <w:r>
+        <w:t>instances</w:t>
+      </w:r>
+      <w:r>
+        <w:t xml:space="preserve"> of the contributor structure. The </w:t>
+      </w:r>
+      <w:proofErr w:type="spellStart"/>
+      <w:r>
+        <w:t>charityAddresses</w:t>
+      </w:r>
+      <w:proofErr w:type="spellEnd"/>
+      <w:r>
+        <w:t xml:space="preserve"> array holds the addresses associated to the charities inputted when deploying the smart contract.</w:t>
+      </w:r>
+    </w:p>
+    <w:p>
+      <w:r>
+        <w:rPr>
+          <w:noProof/>
+        </w:rPr>
+        <w:drawing>
+          <wp:inline distT="0" distB="0" distL="0" distR="0" wp14:anchorId="02A06BAC" wp14:editId="71DF5053">
+            <wp:extent cx="2720340" cy="731520"/>
+            <wp:effectExtent l="0" t="0" r="3810" b="0"/>
+            <wp:docPr id="2" name="Picture 2" descr="Text&#10;&#10;Description automatically generated"/>
+            <wp:cNvGraphicFramePr>
+              <a:graphicFrameLocks xmlns:a="http://schemas.openxmlformats.org/drawingml/2006/main" noChangeAspect="1"/>
+            </wp:cNvGraphicFramePr>
+            <a:graphic xmlns:a="http://schemas.openxmlformats.org/drawingml/2006/main">
+              <a:graphicData uri="http://schemas.openxmlformats.org/drawingml/2006/picture">
+                <pic:pic xmlns:pic="http://schemas.openxmlformats.org/drawingml/2006/picture">
+                  <pic:nvPicPr>
+                    <pic:cNvPr id="2" name="Picture 2" descr="Text&#10;&#10;Description automatically generated"/>
+                    <pic:cNvPicPr>
+                      <a:picLocks noChangeAspect="1" noChangeArrowheads="1"/>
+                    </pic:cNvPicPr>
+                  </pic:nvPicPr>
+                  <pic:blipFill>
+                    <a:blip r:embed="rId9">
+                      <a:extLst>
+                        <a:ext uri="{28A0092B-C50C-407E-A947-70E740481C1C}">
+                          <a14:useLocalDpi xmlns:a14="http://schemas.microsoft.com/office/drawing/2010/main" val="0"/>
+                        </a:ext>
+                      </a:extLst>
+                    </a:blip>
+                    <a:srcRect/>
+                    <a:stretch>
+                      <a:fillRect/>
+                    </a:stretch>
+                  </pic:blipFill>
+                  <pic:spPr bwMode="auto">
+                    <a:xfrm>
+                      <a:off x="0" y="0"/>
+                      <a:ext cx="2720340" cy="731520"/>
+                    </a:xfrm>
+                    <a:prstGeom prst="rect">
+                      <a:avLst/>
+                    </a:prstGeom>
+                    <a:noFill/>
+                    <a:ln>
+                      <a:noFill/>
+                    </a:ln>
+                  </pic:spPr>
+                </pic:pic>
+              </a:graphicData>
+            </a:graphic>
+          </wp:inline>
+        </w:drawing>
+      </w:r>
+    </w:p>
+    <w:p>
+      <w:r>
+        <w:t>Figure 11: This figure displays the static variables used throughout the solidity code.</w:t>
+      </w:r>
+    </w:p>
+    <w:p>
+      <w:pPr>
+        <w:pStyle w:val="Heading2"/>
+        <w:rPr>
+          <w:color w:val="auto"/>
+        </w:rPr>
+      </w:pPr>
+      <w:bookmarkStart w:id="17" w:name="_Toc89722931"/>
+      <w:r>
+        <w:rPr>
+          <w:color w:val="auto"/>
+        </w:rPr>
+        <w:t>Constructor</w:t>
+      </w:r>
+      <w:bookmarkEnd w:id="17"/>
+    </w:p>
+    <w:p>
+      <w:r>
+        <w:tab/>
+        <w:t xml:space="preserve">When the smart contract is deployed the constructor function is called. The constructor function, as seen in Figure 12, </w:t>
+      </w:r>
+      <w:r>
+        <w:t xml:space="preserve">creates a new instance of </w:t>
+      </w:r>
+      <w:proofErr w:type="spellStart"/>
+      <w:r>
+        <w:t>CharityDetails</w:t>
+      </w:r>
+      <w:proofErr w:type="spellEnd"/>
+      <w:r>
+        <w:t xml:space="preserve"> structure and adds it to the array of all </w:t>
+      </w:r>
+      <w:proofErr w:type="spellStart"/>
+      <w:r>
+        <w:t>charitydetails</w:t>
+      </w:r>
+      <w:proofErr w:type="spellEnd"/>
+      <w:r>
+        <w:t>. It initializes the total donation to zero and correctly adds the charity name and charity address. Along with this, the charity address is added to the list of all charity addresses.</w:t>
+      </w:r>
+    </w:p>
+    <w:p>
+      <w:r>
+        <w:rPr>
+          <w:noProof/>
+        </w:rPr>
+        <w:lastRenderedPageBreak/>
+        <w:drawing>
+          <wp:inline distT="0" distB="0" distL="0" distR="0" wp14:anchorId="750B7F74" wp14:editId="4D45E919">
+            <wp:extent cx="5943600" cy="1783080"/>
+            <wp:effectExtent l="0" t="0" r="0" b="7620"/>
+            <wp:docPr id="3" name="Picture 3" descr="Text&#10;&#10;Description automatically generated"/>
+            <wp:cNvGraphicFramePr>
+              <a:graphicFrameLocks xmlns:a="http://schemas.openxmlformats.org/drawingml/2006/main" noChangeAspect="1"/>
+            </wp:cNvGraphicFramePr>
+            <a:graphic xmlns:a="http://schemas.openxmlformats.org/drawingml/2006/main">
+              <a:graphicData uri="http://schemas.openxmlformats.org/drawingml/2006/picture">
+                <pic:pic xmlns:pic="http://schemas.openxmlformats.org/drawingml/2006/picture">
+                  <pic:nvPicPr>
+                    <pic:cNvPr id="3" name="Picture 3" descr="Text&#10;&#10;Description automatically generated"/>
+                    <pic:cNvPicPr>
+                      <a:picLocks noChangeAspect="1" noChangeArrowheads="1"/>
+                    </pic:cNvPicPr>
+                  </pic:nvPicPr>
+                  <pic:blipFill>
+                    <a:blip r:embed="rId10">
+                      <a:extLst>
+                        <a:ext uri="{28A0092B-C50C-407E-A947-70E740481C1C}">
+                          <a14:useLocalDpi xmlns:a14="http://schemas.microsoft.com/office/drawing/2010/main" val="0"/>
+                        </a:ext>
+                      </a:extLst>
+                    </a:blip>
+                    <a:srcRect/>
+                    <a:stretch>
+                      <a:fillRect/>
+                    </a:stretch>
+                  </pic:blipFill>
+                  <pic:spPr bwMode="auto">
+                    <a:xfrm>
+                      <a:off x="0" y="0"/>
+                      <a:ext cx="5943600" cy="1783080"/>
+                    </a:xfrm>
+                    <a:prstGeom prst="rect">
+                      <a:avLst/>
+                    </a:prstGeom>
+                    <a:noFill/>
+                    <a:ln>
+                      <a:noFill/>
+                    </a:ln>
+                  </pic:spPr>
+                </pic:pic>
+              </a:graphicData>
+            </a:graphic>
+          </wp:inline>
+        </w:drawing>
+      </w:r>
+    </w:p>
+    <w:p>
+      <w:r>
+        <w:t>Figure 12: This figure displays the constructor function which is ran when the smart contract is deployed.</w:t>
+      </w:r>
+    </w:p>
+    <w:p>
+      <w:pPr>
+        <w:rPr>
+          <w:rFonts w:asciiTheme="majorHAnsi" w:eastAsiaTheme="majorEastAsia" w:hAnsiTheme="majorHAnsi" w:cstheme="majorBidi"/>
+          <w:sz w:val="26"/>
+          <w:szCs w:val="26"/>
+        </w:rPr>
+      </w:pPr>
+      <w:r>
+        <w:br w:type="page"/>
+      </w:r>
+    </w:p>
+    <w:p>
+      <w:pPr>
+        <w:pStyle w:val="Heading2"/>
+        <w:rPr>
+          <w:color w:val="auto"/>
+        </w:rPr>
+      </w:pPr>
+      <w:bookmarkStart w:id="18" w:name="_Toc89722932"/>
+      <w:r>
+        <w:rPr>
+          <w:color w:val="auto"/>
+        </w:rPr>
+        <w:lastRenderedPageBreak/>
+        <w:t>Contribute Donation</w:t>
+      </w:r>
+      <w:bookmarkEnd w:id="18"/>
+    </w:p>
+    <w:p>
+      <w:r>
+        <w:tab/>
+        <w:t xml:space="preserve">The </w:t>
+      </w:r>
+      <w:proofErr w:type="spellStart"/>
+      <w:r>
+        <w:t>contributeDonation</w:t>
+      </w:r>
+      <w:proofErr w:type="spellEnd"/>
+      <w:r>
+        <w:t xml:space="preserve"> function, as shown in Figure 13 is used to update the smart contract after a donation to a charity is performed. When a donation is completed, </w:t>
+      </w:r>
+      <w:r>
+        <w:t xml:space="preserve">the total donation amount for that charity is updated by the amount donated along with the individuals’ personal details being added into a new instance of the </w:t>
+      </w:r>
+      <w:proofErr w:type="gramStart"/>
+      <w:r>
+        <w:t>contributors</w:t>
+      </w:r>
+      <w:proofErr w:type="gramEnd"/>
+      <w:r>
+        <w:t xml:space="preserve"> structure. Once the new instance is created, their personal total amount donated is equal to the donation amount contributed. To keep track of the status of the donation, a new instance of the status structure is created with the transaction address being set as well as the status being set to “Initial Donation” by default.</w:t>
+      </w:r>
     </w:p>
     <w:p/>
+    <w:p>
+      <w:r>
+        <w:rPr>
+          <w:noProof/>
+        </w:rPr>
+        <w:drawing>
+          <wp:inline distT="0" distB="0" distL="0" distR="0" wp14:anchorId="5735C2C8" wp14:editId="02CEF689">
+            <wp:extent cx="5943600" cy="5248275"/>
+            <wp:effectExtent l="0" t="0" r="0" b="9525"/>
+            <wp:docPr id="4" name="Picture 4" descr="Text&#10;&#10;Description automatically generated"/>
+            <wp:cNvGraphicFramePr>
+              <a:graphicFrameLocks xmlns:a="http://schemas.openxmlformats.org/drawingml/2006/main" noChangeAspect="1"/>
+            </wp:cNvGraphicFramePr>
+            <a:graphic xmlns:a="http://schemas.openxmlformats.org/drawingml/2006/main">
+              <a:graphicData uri="http://schemas.openxmlformats.org/drawingml/2006/picture">
+                <pic:pic xmlns:pic="http://schemas.openxmlformats.org/drawingml/2006/picture">
+                  <pic:nvPicPr>
+                    <pic:cNvPr id="4" name="Picture 4" descr="Text&#10;&#10;Description automatically generated"/>
+                    <pic:cNvPicPr>
+                      <a:picLocks noChangeAspect="1" noChangeArrowheads="1"/>
+                    </pic:cNvPicPr>
+                  </pic:nvPicPr>
+                  <pic:blipFill>
+                    <a:blip r:embed="rId11">
+                      <a:extLst>
+                        <a:ext uri="{28A0092B-C50C-407E-A947-70E740481C1C}">
+                          <a14:useLocalDpi xmlns:a14="http://schemas.microsoft.com/office/drawing/2010/main" val="0"/>
+                        </a:ext>
+                      </a:extLst>
+                    </a:blip>
+                    <a:srcRect/>
+                    <a:stretch>
+                      <a:fillRect/>
+                    </a:stretch>
+                  </pic:blipFill>
+                  <pic:spPr bwMode="auto">
+                    <a:xfrm>
+                      <a:off x="0" y="0"/>
+                      <a:ext cx="5943600" cy="5248275"/>
+                    </a:xfrm>
+                    <a:prstGeom prst="rect">
+                      <a:avLst/>
+                    </a:prstGeom>
+                    <a:noFill/>
+                    <a:ln>
+                      <a:noFill/>
+                    </a:ln>
+                  </pic:spPr>
+                </pic:pic>
+              </a:graphicData>
+            </a:graphic>
+          </wp:inline>
+        </w:drawing>
+      </w:r>
+    </w:p>
+    <w:p>
+      <w:r>
+        <w:t>Figure 13: This figure displays the contribute Donation function which adds all transaction data to the smart contract.</w:t>
+      </w:r>
+    </w:p>
+    <w:p>
+      <w:r>
+        <w:br w:type="page"/>
+      </w:r>
+    </w:p>
+    <w:p>
+      <w:pPr>
+        <w:pStyle w:val="Heading2"/>
+        <w:rPr>
+          <w:color w:val="auto"/>
+        </w:rPr>
+      </w:pPr>
+      <w:bookmarkStart w:id="19" w:name="_Toc89722933"/>
+      <w:r>
+        <w:rPr>
+          <w:color w:val="auto"/>
+        </w:rPr>
+        <w:lastRenderedPageBreak/>
+        <w:t>Update Status</w:t>
+      </w:r>
+      <w:bookmarkEnd w:id="19"/>
+    </w:p>
+    <w:p>
+      <w:r>
+        <w:tab/>
+        <w:t>The update status function, as seen in Figure 14, updates the status of a transaction. Once a transaction has been completed and the next stage of transporting the donated money to the designated cause is complete, the status will be updated by a</w:t>
+      </w:r>
+      <w:r>
+        <w:t xml:space="preserve"> charity administrator. The update status function works by finding the status instance with the transaction hash provided and changes the status variable to the new status string that was also passed in. If the transaction was not found in </w:t>
+      </w:r>
+      <w:proofErr w:type="gramStart"/>
+      <w:r>
+        <w:t>a</w:t>
+      </w:r>
+      <w:proofErr w:type="gramEnd"/>
+      <w:r>
+        <w:t xml:space="preserve"> instance of the status structure then a new instance is created for that transaction with the new status.</w:t>
+      </w:r>
+    </w:p>
+    <w:p>
+      <w:r>
+        <w:rPr>
+          <w:noProof/>
+        </w:rPr>
+        <w:drawing>
+          <wp:inline distT="0" distB="0" distL="0" distR="0" wp14:anchorId="642FA375" wp14:editId="6AB2CDF7">
+            <wp:extent cx="5943600" cy="3049905"/>
+            <wp:effectExtent l="0" t="0" r="0" b="0"/>
+            <wp:docPr id="5" name="Picture 5" descr="Text&#10;&#10;Description automatically generated"/>
+            <wp:cNvGraphicFramePr>
+              <a:graphicFrameLocks xmlns:a="http://schemas.openxmlformats.org/drawingml/2006/main" noChangeAspect="1"/>
+            </wp:cNvGraphicFramePr>
+            <a:graphic xmlns:a="http://schemas.openxmlformats.org/drawingml/2006/main">
+              <a:graphicData uri="http://schemas.openxmlformats.org/drawingml/2006/picture">
+                <pic:pic xmlns:pic="http://schemas.openxmlformats.org/drawingml/2006/picture">
+                  <pic:nvPicPr>
+                    <pic:cNvPr id="5" name="Picture 5" descr="Text&#10;&#10;Description automatically generated"/>
+                    <pic:cNvPicPr>
+                      <a:picLocks noChangeAspect="1" noChangeArrowheads="1"/>
+                    </pic:cNvPicPr>
+                  </pic:nvPicPr>
+                  <pic:blipFill>
+                    <a:blip r:embed="rId12">
+                      <a:extLst>
+                        <a:ext uri="{28A0092B-C50C-407E-A947-70E740481C1C}">
+                          <a14:useLocalDpi xmlns:a14="http://schemas.microsoft.com/office/drawing/2010/main" val="0"/>
+                        </a:ext>
+                      </a:extLst>
+                    </a:blip>
+                    <a:srcRect/>
+                    <a:stretch>
+                      <a:fillRect/>
+                    </a:stretch>
+                  </pic:blipFill>
+                  <pic:spPr bwMode="auto">
+                    <a:xfrm>
+                      <a:off x="0" y="0"/>
+                      <a:ext cx="5943600" cy="3049905"/>
+                    </a:xfrm>
+                    <a:prstGeom prst="rect">
+                      <a:avLst/>
+                    </a:prstGeom>
+                    <a:noFill/>
+                    <a:ln>
+                      <a:noFill/>
+                    </a:ln>
+                  </pic:spPr>
+                </pic:pic>
+              </a:graphicData>
+            </a:graphic>
+          </wp:inline>
+        </w:drawing>
+      </w:r>
+    </w:p>
+    <w:p>
+      <w:r>
+        <w:t>Figure 14: This figure displays the update status function which changes the status of a donation</w:t>
+      </w:r>
+    </w:p>
+    <w:p>
+      <w:r>
+        <w:br w:type="page"/>
+      </w:r>
+    </w:p>
+    <w:p>
+      <w:pPr>
+        <w:pStyle w:val="Heading2"/>
+        <w:rPr>
+          <w:color w:val="auto"/>
+        </w:rPr>
+      </w:pPr>
+      <w:bookmarkStart w:id="20" w:name="_Toc89722934"/>
+      <w:r>
+        <w:rPr>
+          <w:color w:val="auto"/>
+        </w:rPr>
+        <w:lastRenderedPageBreak/>
+        <w:t>Get Functions</w:t>
+      </w:r>
+      <w:bookmarkEnd w:id="20"/>
+    </w:p>
+    <w:p>
+      <w:r>
+        <w:tab/>
+      </w:r>
+      <w:r>
+        <w:t xml:space="preserve">The </w:t>
+      </w:r>
+      <w:proofErr w:type="spellStart"/>
+      <w:r>
+        <w:t>getStatus</w:t>
+      </w:r>
+      <w:proofErr w:type="spellEnd"/>
+      <w:r>
+        <w:t xml:space="preserve">, </w:t>
+      </w:r>
+      <w:proofErr w:type="spellStart"/>
+      <w:r>
+        <w:t>getCharityAddress</w:t>
+      </w:r>
+      <w:proofErr w:type="spellEnd"/>
+      <w:r>
+        <w:t xml:space="preserve">, </w:t>
+      </w:r>
+      <w:proofErr w:type="spellStart"/>
+      <w:r>
+        <w:t>getBalance</w:t>
+      </w:r>
+      <w:proofErr w:type="spellEnd"/>
+      <w:r>
+        <w:t xml:space="preserve">, and </w:t>
+      </w:r>
+      <w:proofErr w:type="spellStart"/>
+      <w:r>
+        <w:t>getTotalDonated</w:t>
+      </w:r>
+      <w:proofErr w:type="spellEnd"/>
+      <w:r>
+        <w:t xml:space="preserve"> functions, as seen in Figure 15, all return the value specified in the function name. For the get balance function it simply returns the balance of the address making the call to the function. For the other functions, they loop through all instances of the respective structure storing the required data and when the proper instance is found it will return the value specified.</w:t>
+      </w:r>
+    </w:p>
+    <w:p>
+      <w:r>
+        <w:rPr>
+          <w:noProof/>
+        </w:rPr>
+        <w:drawing>
+          <wp:inline distT="0" distB="0" distL="0" distR="0" wp14:anchorId="7D86225D" wp14:editId="51A6EA0D">
+            <wp:extent cx="5943600" cy="5956300"/>
+            <wp:effectExtent l="0" t="0" r="0" b="6350"/>
+            <wp:docPr id="6" name="Picture 6" descr="Text&#10;&#10;Description automatically generated"/>
+            <wp:cNvGraphicFramePr>
+              <a:graphicFrameLocks xmlns:a="http://schemas.openxmlformats.org/drawingml/2006/main" noChangeAspect="1"/>
+            </wp:cNvGraphicFramePr>
+            <a:graphic xmlns:a="http://schemas.openxmlformats.org/drawingml/2006/main">
+              <a:graphicData uri="http://schemas.openxmlformats.org/drawingml/2006/picture">
+                <pic:pic xmlns:pic="http://schemas.openxmlformats.org/drawingml/2006/picture">
+                  <pic:nvPicPr>
+                    <pic:cNvPr id="6" name="Picture 6" descr="Text&#10;&#10;Description automatically generated"/>
+                    <pic:cNvPicPr>
+                      <a:picLocks noChangeAspect="1" noChangeArrowheads="1"/>
+                    </pic:cNvPicPr>
+                  </pic:nvPicPr>
+                  <pic:blipFill>
+                    <a:blip r:embed="rId13">
+                      <a:extLst>
+                        <a:ext uri="{28A0092B-C50C-407E-A947-70E740481C1C}">
+                          <a14:useLocalDpi xmlns:a14="http://schemas.microsoft.com/office/drawing/2010/main" val="0"/>
+                        </a:ext>
+                      </a:extLst>
+                    </a:blip>
+                    <a:srcRect/>
+                    <a:stretch>
+                      <a:fillRect/>
+                    </a:stretch>
+                  </pic:blipFill>
+                  <pic:spPr bwMode="auto">
+                    <a:xfrm>
+                      <a:off x="0" y="0"/>
+                      <a:ext cx="5943600" cy="5956300"/>
+                    </a:xfrm>
+                    <a:prstGeom prst="rect">
+                      <a:avLst/>
+                    </a:prstGeom>
+                    <a:noFill/>
+                    <a:ln>
+                      <a:noFill/>
+                    </a:ln>
+                  </pic:spPr>
+                </pic:pic>
+              </a:graphicData>
+            </a:graphic>
+          </wp:inline>
+        </w:drawing>
+      </w:r>
+    </w:p>
+    <w:p>
+      <w:r>
+        <w:t>Figure 15: This figure shows the getter functions which return their respective value from the smart contract.</w:t>
+      </w:r>
+    </w:p>
+    <w:p>
+      <w:pPr>
+        <w:rPr>
+          <w:rFonts w:asciiTheme="majorHAnsi" w:eastAsiaTheme="majorEastAsia" w:hAnsiTheme="majorHAnsi" w:cstheme="majorBidi"/>
+          <w:sz w:val="32"/>
+          <w:szCs w:val="32"/>
+        </w:rPr>
+      </w:pPr>
+      <w:r>
+        <w:br w:type="page"/>
+      </w:r>
+    </w:p>
+    <w:p>
+      <w:pPr>
+        <w:pStyle w:val="Heading1"/>
+        <w:rPr>
+          <w:color w:val="auto"/>
+        </w:rPr>
+      </w:pPr>
+      <w:bookmarkStart w:id="21" w:name="_Toc89722935"/>
+      <w:r>
+        <w:rPr>
+          <w:color w:val="auto"/>
+        </w:rPr>
+        <w:lastRenderedPageBreak/>
+        <w:t>How to Run</w:t>
+      </w:r>
+      <w:bookmarkEnd w:id="21"/>
+    </w:p>
+    <w:p>
+      <w:r>
+        <w:tab/>
+        <w:t xml:space="preserve">To run this application first one must </w:t>
+      </w:r>
+      <w:r>
+        <w:t xml:space="preserve">deploy the </w:t>
+      </w:r>
+      <w:proofErr w:type="spellStart"/>
+      <w:r>
+        <w:t>Charity.sol</w:t>
+      </w:r>
+      <w:proofErr w:type="spellEnd"/>
+      <w:r>
+        <w:t xml:space="preserve"> smart contract file in remix. To deploy the smart contract, one must first compile then pass in the &lt;list of charities&gt;, &lt;list of charity addresses&gt; to deploy. An example for this would be </w:t>
+      </w:r>
+      <w:r>
+        <w:t xml:space="preserve">["Feeding </w:t>
+      </w:r>
+      <w:proofErr w:type="spellStart"/>
+      <w:r>
+        <w:t>America","American</w:t>
+      </w:r>
+      <w:proofErr w:type="spellEnd"/>
+      <w:r>
+        <w:t xml:space="preserve"> Red Cross"], ["0x6Fc2B9B82538AB4388c469D012d979606f40220B","0xb85aa5e1e334597f12fF70419fA373BFe998a210"</w:t>
+      </w:r>
+      <w:r>
+        <w:t>]. Once the smart contract is deployed you must copy the smart contract hash from remix and paste it into the code as the address as show in Figure 16.</w:t>
+      </w:r>
+      <w:r>
+        <w:t xml:space="preserve"> For my example I used ganache to create sample Ethereum wallets and to do this one must do so in remix by selecting the Web3 Provider Environment and inputting the appropriate address.</w:t>
+      </w:r>
+      <w:r>
+        <w:t xml:space="preserve"> </w:t>
+      </w:r>
+      <w:r>
+        <w:t xml:space="preserve">Once the contract address is updated, the python file can be ran using the command python3 CharityTracker.py. </w:t>
+      </w:r>
+    </w:p>
     <w:p/>
+    <w:p>
+      <w:r>
+        <w:rPr>
+          <w:noProof/>
+        </w:rPr>
+        <w:drawing>
+          <wp:inline distT="0" distB="0" distL="0" distR="0" wp14:anchorId="100BD54D" wp14:editId="1AA53D23">
+            <wp:extent cx="2522220" cy="731520"/>
+            <wp:effectExtent l="0" t="0" r="0" b="0"/>
+            <wp:docPr id="8" name="Picture 8" descr="Graphical user interface, text&#10;&#10;Description automatically generated"/>
+            <wp:cNvGraphicFramePr>
+              <a:graphicFrameLocks xmlns:a="http://schemas.openxmlformats.org/drawingml/2006/main" noChangeAspect="1"/>
+            </wp:cNvGraphicFramePr>
+            <a:graphic xmlns:a="http://schemas.openxmlformats.org/drawingml/2006/main">
+              <a:graphicData uri="http://schemas.openxmlformats.org/drawingml/2006/picture">
+                <pic:pic xmlns:pic="http://schemas.openxmlformats.org/drawingml/2006/picture">
+                  <pic:nvPicPr>
+                    <pic:cNvPr id="8" name="Picture 8" descr="Graphical user interface, text&#10;&#10;Description automatically generated"/>
+                    <pic:cNvPicPr>
+                      <a:picLocks noChangeAspect="1" noChangeArrowheads="1"/>
+                    </pic:cNvPicPr>
+                  </pic:nvPicPr>
+                  <pic:blipFill>
+                    <a:blip r:embed="rId14">
+                      <a:extLst>
+                        <a:ext uri="{28A0092B-C50C-407E-A947-70E740481C1C}">
+                          <a14:useLocalDpi xmlns:a14="http://schemas.microsoft.com/office/drawing/2010/main" val="0"/>
+                        </a:ext>
+                      </a:extLst>
+                    </a:blip>
+                    <a:srcRect/>
+                    <a:stretch>
+                      <a:fillRect/>
+                    </a:stretch>
+                  </pic:blipFill>
+                  <pic:spPr bwMode="auto">
+                    <a:xfrm>
+                      <a:off x="0" y="0"/>
+                      <a:ext cx="2522220" cy="731520"/>
+                    </a:xfrm>
+                    <a:prstGeom prst="rect">
+                      <a:avLst/>
+                    </a:prstGeom>
+                    <a:noFill/>
+                    <a:ln>
+                      <a:noFill/>
+                    </a:ln>
+                  </pic:spPr>
+                </pic:pic>
+              </a:graphicData>
+            </a:graphic>
+          </wp:inline>
+        </w:drawing>
+      </w:r>
+    </w:p>
+    <w:p>
+      <w:r>
+        <w:rPr>
+          <w:noProof/>
+        </w:rPr>
+        <w:drawing>
+          <wp:inline distT="0" distB="0" distL="0" distR="0" wp14:anchorId="65F2DEDF" wp14:editId="47E30BE9">
+            <wp:extent cx="5943600" cy="242570"/>
+            <wp:effectExtent l="0" t="0" r="0" b="5080"/>
+            <wp:docPr id="7" name="Picture 7"/>
+            <wp:cNvGraphicFramePr>
+              <a:graphicFrameLocks xmlns:a="http://schemas.openxmlformats.org/drawingml/2006/main" noChangeAspect="1"/>
+            </wp:cNvGraphicFramePr>
+            <a:graphic xmlns:a="http://schemas.openxmlformats.org/drawingml/2006/main">
+              <a:graphicData uri="http://schemas.openxmlformats.org/drawingml/2006/picture">
+                <pic:pic xmlns:pic="http://schemas.openxmlformats.org/drawingml/2006/picture">
+                  <pic:nvPicPr>
+                    <pic:cNvPr id="0" name="Picture 13"/>
+                    <pic:cNvPicPr>
+                      <a:picLocks noChangeAspect="1" noChangeArrowheads="1"/>
+                    </pic:cNvPicPr>
+                  </pic:nvPicPr>
+                  <pic:blipFill>
+                    <a:blip r:embed="rId15">
+                      <a:extLst>
+                        <a:ext uri="{28A0092B-C50C-407E-A947-70E740481C1C}">
+                          <a14:useLocalDpi xmlns:a14="http://schemas.microsoft.com/office/drawing/2010/main" val="0"/>
+                        </a:ext>
+                      </a:extLst>
+                    </a:blip>
+                    <a:srcRect/>
+                    <a:stretch>
+                      <a:fillRect/>
+                    </a:stretch>
+                  </pic:blipFill>
+                  <pic:spPr bwMode="auto">
+                    <a:xfrm>
+                      <a:off x="0" y="0"/>
+                      <a:ext cx="5943600" cy="242570"/>
+                    </a:xfrm>
+                    <a:prstGeom prst="rect">
+                      <a:avLst/>
+                    </a:prstGeom>
+                    <a:noFill/>
+                    <a:ln>
+                      <a:noFill/>
+                    </a:ln>
+                  </pic:spPr>
+                </pic:pic>
+              </a:graphicData>
+            </a:graphic>
+          </wp:inline>
+        </w:drawing>
+      </w:r>
+    </w:p>
+    <w:p>
+      <w:r>
+        <w:t>Figure 16: This figure displays updating the contract address in the python code.</w:t>
+      </w:r>
+    </w:p>
+    <w:p>
+      <w:r>
+        <w:br w:type="page"/>
+      </w:r>
+    </w:p>
     <w:p/>
-    <w:p/>
-    <w:p/>
-    <w:p/>
-    <w:p/>
-    <w:p/>
-    <w:p>
-      <w:r>
-        <w:br w:type="page"/>
-      </w:r>
-    </w:p>
     <w:p>
       <w:pPr>
         <w:pStyle w:val="Heading1"/>
@@ -6836,15 +8135,14 @@
           <w:color w:val="auto"/>
         </w:rPr>
       </w:pPr>
-      <w:bookmarkStart w:id="15" w:name="_Toc88404266"/>
+      <w:bookmarkStart w:id="22" w:name="_Toc89722936"/>
       <w:r>
         <w:rPr>
           <w:color w:val="auto"/>
         </w:rPr>
-        <w:lastRenderedPageBreak/>
         <w:t>References</w:t>
       </w:r>
-      <w:bookmarkEnd w:id="15"/>
+      <w:bookmarkEnd w:id="22"/>
     </w:p>
     <w:p>
       <w:pPr>
@@ -6854,7 +8152,7 @@
           <w:numId w:val="1"/>
         </w:numPr>
       </w:pPr>
-      <w:hyperlink r:id="rId8" w:history="1">
+      <w:hyperlink r:id="rId16" w:history="1">
         <w:r>
           <w:rPr>
             <w:rStyle w:val="Hyperlink"/>
@@ -6871,7 +8169,7 @@
           <w:numId w:val="1"/>
         </w:numPr>
       </w:pPr>
-      <w:hyperlink r:id="rId9" w:history="1">
+      <w:hyperlink r:id="rId17" w:history="1">
         <w:r>
           <w:rPr>
             <w:rStyle w:val="Hyperlink"/>
@@ -6888,7 +8186,7 @@
           <w:numId w:val="1"/>
         </w:numPr>
       </w:pPr>
-      <w:hyperlink r:id="rId10" w:history="1">
+      <w:hyperlink r:id="rId18" w:history="1">
         <w:r>
           <w:rPr>
             <w:rStyle w:val="Hyperlink"/>
@@ -6899,7 +8197,7 @@
     </w:p>
     <w:p/>
     <w:sectPr>
-      <w:footerReference w:type="default" r:id="rId11"/>
+      <w:footerReference w:type="default" r:id="rId19"/>
       <w:pgSz w:w="12240" w:h="15840"/>
       <w:pgMar w:top="1440" w:right="1440" w:bottom="1440" w:left="1440" w:header="720" w:footer="720" w:gutter="0"/>
       <w:cols w:space="720"/>
@@ -7229,6 +8527,7 @@
     <w:lsdException w:name="HTML Sample" w:semiHidden="1" w:unhideWhenUsed="1"/>
     <w:lsdException w:name="HTML Typewriter" w:semiHidden="1" w:unhideWhenUsed="1"/>
     <w:lsdException w:name="HTML Variable" w:semiHidden="1" w:unhideWhenUsed="1"/>
+    <w:lsdException w:name="Normal Table" w:semiHidden="1" w:unhideWhenUsed="1"/>
     <w:lsdException w:name="annotation subject" w:semiHidden="1" w:unhideWhenUsed="1"/>
     <w:lsdException w:name="No List" w:semiHidden="1" w:unhideWhenUsed="1"/>
     <w:lsdException w:name="Outline List 1" w:semiHidden="1" w:unhideWhenUsed="1"/>
@@ -7275,8 +8574,10 @@
     <w:lsdException w:name="Table Subtle 2" w:semiHidden="1" w:unhideWhenUsed="1"/>
     <w:lsdException w:name="Table Web 1" w:semiHidden="1" w:unhideWhenUsed="1"/>
     <w:lsdException w:name="Table Web 2" w:semiHidden="1" w:unhideWhenUsed="1"/>
+    <w:lsdException w:name="Table Web 3" w:semiHidden="1" w:unhideWhenUsed="1"/>
     <w:lsdException w:name="Balloon Text" w:semiHidden="1" w:unhideWhenUsed="1"/>
     <w:lsdException w:name="Table Grid" w:uiPriority="39"/>
+    <w:lsdException w:name="Table Theme" w:semiHidden="1" w:unhideWhenUsed="1"/>
     <w:lsdException w:name="Placeholder Text" w:semiHidden="1"/>
     <w:lsdException w:name="No Spacing" w:uiPriority="1" w:qFormat="1"/>
     <w:lsdException w:name="Light Shading" w:uiPriority="60"/>
